--- a/template.docx
+++ b/template.docx
@@ -535,7 +535,7 @@
           <w:docPartGallery w:val="Table of Contents"/>
           <w:docPartUnique w:val="true"/>
         </w:docPartObj>
-        <w:id w:val="451007887"/>
+        <w:id w:val="1072193414"/>
       </w:sdtPr>
       <w:sdtContent>
         <w:p>
@@ -580,13 +580,6 @@
             <w:r>
               <w:rPr>
                 <w:webHidden/>
-                <w:rStyle w:val="IndexLink"/>
-              </w:rPr>
-              <w:t>Введение</w:t>
-            </w:r>
-            <w:r>
-              <w:rPr>
-                <w:webHidden/>
               </w:rPr>
               <w:fldChar w:fldCharType="begin"/>
             </w:r>
@@ -604,9 +597,11 @@
             </w:r>
             <w:r>
               <w:rPr>
+                <w:webHidden/>
                 <w:rStyle w:val="IndexLink"/>
                 <w:vanish w:val="false"/>
               </w:rPr>
+              <w:t>Введение</w:t>
               <w:tab/>
               <w:t>3</w:t>
             </w:r>
@@ -635,6 +630,7 @@
               <w:rPr>
                 <w:webHidden/>
                 <w:rStyle w:val="IndexLink"/>
+                <w:vanish w:val="false"/>
                 <w:lang w:val="en-US"/>
               </w:rPr>
               <w:t>Lorem ipsum</w:t>
@@ -690,6 +686,7 @@
               <w:rPr>
                 <w:webHidden/>
                 <w:rStyle w:val="IndexLink"/>
+                <w:vanish w:val="false"/>
                 <w:lang w:val="en-US"/>
               </w:rPr>
               <w:t>Lorem ipsum</w:t>
@@ -744,13 +741,6 @@
             <w:r>
               <w:rPr>
                 <w:webHidden/>
-                <w:rStyle w:val="IndexLink"/>
-              </w:rPr>
-              <w:t>Глава 1. Теоритическая часть.</w:t>
-            </w:r>
-            <w:r>
-              <w:rPr>
-                <w:webHidden/>
               </w:rPr>
               <w:fldChar w:fldCharType="begin"/>
             </w:r>
@@ -768,9 +758,11 @@
             </w:r>
             <w:r>
               <w:rPr>
+                <w:webHidden/>
                 <w:rStyle w:val="IndexLink"/>
                 <w:vanish w:val="false"/>
               </w:rPr>
+              <w:t>Глава 1. Теоритическая часть.</w:t>
               <w:tab/>
               <w:t>4</w:t>
             </w:r>
@@ -799,6 +791,7 @@
               <w:rPr>
                 <w:webHidden/>
                 <w:rStyle w:val="IndexLink"/>
+                <w:vanish w:val="false"/>
                 <w:lang w:val="en-US"/>
               </w:rPr>
               <w:t>Lorem ipsum</w:t>
@@ -854,6 +847,7 @@
               <w:rPr>
                 <w:webHidden/>
                 <w:rStyle w:val="IndexLink"/>
+                <w:vanish w:val="false"/>
               </w:rPr>
               <w:t>Глава</w:t>
             </w:r>
@@ -921,6 +915,7 @@
               <w:rPr>
                 <w:webHidden/>
                 <w:rStyle w:val="IndexLink"/>
+                <w:vanish w:val="false"/>
                 <w:lang w:val="en-US"/>
               </w:rPr>
               <w:t>Lorem</w:t>
@@ -988,13 +983,6 @@
             <w:r>
               <w:rPr>
                 <w:webHidden/>
-                <w:rStyle w:val="IndexLink"/>
-              </w:rPr>
-              <w:t>Заключение</w:t>
-            </w:r>
-            <w:r>
-              <w:rPr>
-                <w:webHidden/>
               </w:rPr>
               <w:fldChar w:fldCharType="begin"/>
             </w:r>
@@ -1012,9 +1000,11 @@
             </w:r>
             <w:r>
               <w:rPr>
+                <w:webHidden/>
                 <w:rStyle w:val="IndexLink"/>
                 <w:vanish w:val="false"/>
               </w:rPr>
+              <w:t>Заключение</w:t>
               <w:tab/>
               <w:t>6</w:t>
             </w:r>
@@ -1043,6 +1033,7 @@
               <w:rPr>
                 <w:webHidden/>
                 <w:rStyle w:val="IndexLink"/>
+                <w:vanish w:val="false"/>
                 <w:lang w:val="en-US"/>
               </w:rPr>
               <w:t>Lorem ipsum</w:t>
@@ -1097,13 +1088,6 @@
             <w:r>
               <w:rPr>
                 <w:webHidden/>
-                <w:rStyle w:val="IndexLink"/>
-              </w:rPr>
-              <w:t>Список используемой литературы</w:t>
-            </w:r>
-            <w:r>
-              <w:rPr>
-                <w:webHidden/>
               </w:rPr>
               <w:fldChar w:fldCharType="begin"/>
             </w:r>
@@ -1121,9 +1105,11 @@
             </w:r>
             <w:r>
               <w:rPr>
+                <w:webHidden/>
                 <w:rStyle w:val="IndexLink"/>
                 <w:vanish w:val="false"/>
               </w:rPr>
+              <w:t>Список используемой литературы</w:t>
               <w:tab/>
               <w:t>7</w:t>
             </w:r>
@@ -1152,6 +1138,7 @@
               <w:rPr>
                 <w:webHidden/>
                 <w:rStyle w:val="IndexLink"/>
+                <w:vanish w:val="false"/>
                 <w:lang w:val="en-US"/>
               </w:rPr>
               <w:t>Lorem ipsum</w:t>
@@ -1206,13 +1193,6 @@
             <w:r>
               <w:rPr>
                 <w:webHidden/>
-                <w:rStyle w:val="IndexLink"/>
-              </w:rPr>
-              <w:t>Приложение</w:t>
-            </w:r>
-            <w:r>
-              <w:rPr>
-                <w:webHidden/>
               </w:rPr>
               <w:fldChar w:fldCharType="begin"/>
             </w:r>
@@ -1230,9 +1210,11 @@
             </w:r>
             <w:r>
               <w:rPr>
+                <w:webHidden/>
                 <w:rStyle w:val="IndexLink"/>
                 <w:vanish w:val="false"/>
               </w:rPr>
+              <w:t>Приложение</w:t>
               <w:tab/>
               <w:t>8</w:t>
             </w:r>
@@ -1261,6 +1243,7 @@
               <w:rPr>
                 <w:webHidden/>
                 <w:rStyle w:val="IndexLink"/>
+                <w:vanish w:val="false"/>
                 <w:lang w:val="en-US"/>
               </w:rPr>
               <w:t>Lorem ipsum</w:t>
@@ -1769,10 +1752,10 @@
         <w:tblStyle w:val="TableGrid"/>
         <w:tblW w:w="9854" w:type="dxa"/>
         <w:jc w:val="left"/>
-        <w:tblInd w:w="0" w:type="dxa"/>
+        <w:tblInd w:w="-5" w:type="dxa"/>
         <w:tblCellMar>
           <w:top w:w="0" w:type="dxa"/>
-          <w:left w:w="108" w:type="dxa"/>
+          <w:left w:w="103" w:type="dxa"/>
           <w:bottom w:w="0" w:type="dxa"/>
           <w:right w:w="108" w:type="dxa"/>
         </w:tblCellMar>
@@ -1791,7 +1774,7 @@
             <w:tcBorders/>
             <w:shd w:fill="auto" w:val="clear"/>
             <w:tcMar>
-              <w:left w:w="108" w:type="dxa"/>
+              <w:left w:w="103" w:type="dxa"/>
             </w:tcMar>
             <w:vAlign w:val="center"/>
           </w:tcPr>
@@ -1815,7 +1798,7 @@
             <w:tcBorders/>
             <w:shd w:fill="auto" w:val="clear"/>
             <w:tcMar>
-              <w:left w:w="108" w:type="dxa"/>
+              <w:left w:w="103" w:type="dxa"/>
             </w:tcMar>
             <w:vAlign w:val="center"/>
           </w:tcPr>
@@ -1839,7 +1822,7 @@
             <w:tcBorders/>
             <w:shd w:fill="auto" w:val="clear"/>
             <w:tcMar>
-              <w:left w:w="108" w:type="dxa"/>
+              <w:left w:w="103" w:type="dxa"/>
             </w:tcMar>
             <w:vAlign w:val="center"/>
           </w:tcPr>
@@ -1868,7 +1851,7 @@
             <w:tcBorders/>
             <w:shd w:color="auto" w:fill="BFBFBF" w:themeFill="background1" w:themeFillShade="bf" w:val="clear"/>
             <w:tcMar>
-              <w:left w:w="108" w:type="dxa"/>
+              <w:left w:w="103" w:type="dxa"/>
             </w:tcMar>
             <w:vAlign w:val="center"/>
           </w:tcPr>
@@ -1899,7 +1882,7 @@
             <w:tcBorders/>
             <w:shd w:color="auto" w:fill="BFBFBF" w:themeFill="background1" w:themeFillShade="bf" w:val="clear"/>
             <w:tcMar>
-              <w:left w:w="108" w:type="dxa"/>
+              <w:left w:w="103" w:type="dxa"/>
             </w:tcMar>
             <w:vAlign w:val="center"/>
           </w:tcPr>
@@ -1930,7 +1913,7 @@
             <w:tcBorders/>
             <w:shd w:color="auto" w:fill="BFBFBF" w:themeFill="background1" w:themeFillShade="bf" w:val="clear"/>
             <w:tcMar>
-              <w:left w:w="108" w:type="dxa"/>
+              <w:left w:w="103" w:type="dxa"/>
             </w:tcMar>
             <w:vAlign w:val="center"/>
           </w:tcPr>
@@ -1964,7 +1947,7 @@
             <w:tcBorders/>
             <w:shd w:fill="auto" w:val="clear"/>
             <w:tcMar>
-              <w:left w:w="108" w:type="dxa"/>
+              <w:left w:w="103" w:type="dxa"/>
             </w:tcMar>
           </w:tcPr>
           <w:p>
@@ -1987,7 +1970,7 @@
             <w:tcBorders/>
             <w:shd w:fill="auto" w:val="clear"/>
             <w:tcMar>
-              <w:left w:w="108" w:type="dxa"/>
+              <w:left w:w="103" w:type="dxa"/>
             </w:tcMar>
           </w:tcPr>
           <w:p>
@@ -2010,7 +1993,7 @@
             <w:tcBorders/>
             <w:shd w:fill="auto" w:val="clear"/>
             <w:tcMar>
-              <w:left w:w="108" w:type="dxa"/>
+              <w:left w:w="103" w:type="dxa"/>
             </w:tcMar>
           </w:tcPr>
           <w:p>
@@ -2036,7 +2019,7 @@
             <w:tcBorders/>
             <w:shd w:fill="auto" w:val="clear"/>
             <w:tcMar>
-              <w:left w:w="108" w:type="dxa"/>
+              <w:left w:w="103" w:type="dxa"/>
             </w:tcMar>
           </w:tcPr>
           <w:p>
@@ -2059,7 +2042,7 @@
             <w:tcBorders/>
             <w:shd w:fill="auto" w:val="clear"/>
             <w:tcMar>
-              <w:left w:w="108" w:type="dxa"/>
+              <w:left w:w="103" w:type="dxa"/>
             </w:tcMar>
           </w:tcPr>
           <w:p>
@@ -2082,7 +2065,7 @@
             <w:tcBorders/>
             <w:shd w:fill="auto" w:val="clear"/>
             <w:tcMar>
-              <w:left w:w="108" w:type="dxa"/>
+              <w:left w:w="103" w:type="dxa"/>
             </w:tcMar>
           </w:tcPr>
           <w:p>
@@ -2108,7 +2091,7 @@
             <w:tcBorders/>
             <w:shd w:fill="auto" w:val="clear"/>
             <w:tcMar>
-              <w:left w:w="108" w:type="dxa"/>
+              <w:left w:w="103" w:type="dxa"/>
             </w:tcMar>
           </w:tcPr>
           <w:p>
@@ -2131,7 +2114,7 @@
             <w:tcBorders/>
             <w:shd w:fill="auto" w:val="clear"/>
             <w:tcMar>
-              <w:left w:w="108" w:type="dxa"/>
+              <w:left w:w="103" w:type="dxa"/>
             </w:tcMar>
           </w:tcPr>
           <w:p>
@@ -2154,7 +2137,7 @@
             <w:tcBorders/>
             <w:shd w:fill="auto" w:val="clear"/>
             <w:tcMar>
-              <w:left w:w="108" w:type="dxa"/>
+              <w:left w:w="103" w:type="dxa"/>
             </w:tcMar>
           </w:tcPr>
           <w:p>
@@ -2180,7 +2163,7 @@
             <w:tcBorders/>
             <w:shd w:fill="auto" w:val="clear"/>
             <w:tcMar>
-              <w:left w:w="108" w:type="dxa"/>
+              <w:left w:w="103" w:type="dxa"/>
             </w:tcMar>
           </w:tcPr>
           <w:p>
@@ -2203,7 +2186,7 @@
             <w:tcBorders/>
             <w:shd w:fill="auto" w:val="clear"/>
             <w:tcMar>
-              <w:left w:w="108" w:type="dxa"/>
+              <w:left w:w="103" w:type="dxa"/>
             </w:tcMar>
           </w:tcPr>
           <w:p>
@@ -2226,7 +2209,7 @@
             <w:tcBorders/>
             <w:shd w:fill="auto" w:val="clear"/>
             <w:tcMar>
-              <w:left w:w="108" w:type="dxa"/>
+              <w:left w:w="103" w:type="dxa"/>
             </w:tcMar>
           </w:tcPr>
           <w:p>
@@ -2534,7 +2517,7 @@
         <w:docPartGallery w:val="Page Numbers (Top of Page)"/>
         <w:docPartUnique w:val="true"/>
       </w:docPartObj>
-      <w:id w:val="45190954"/>
+      <w:id w:val="1298366914"/>
     </w:sdtPr>
     <w:sdtContent>
       <w:p>
@@ -2670,6 +2653,7 @@
       </w:pPr>
       <w:rPr>
         <w:rFonts w:ascii="Symbol" w:hAnsi="Symbol" w:cs="Symbol" w:hint="default"/>
+        <w:rFonts w:cs="Symbol"/>
       </w:rPr>
     </w:lvl>
     <w:lvl w:ilvl="1">
@@ -2682,6 +2666,7 @@
       </w:pPr>
       <w:rPr>
         <w:rFonts w:ascii="Symbol" w:hAnsi="Symbol" w:cs="Symbol" w:hint="default"/>
+        <w:rFonts w:cs="Symbol"/>
       </w:rPr>
     </w:lvl>
     <w:lvl w:ilvl="2">
@@ -2694,6 +2679,7 @@
       </w:pPr>
       <w:rPr>
         <w:rFonts w:ascii="Symbol" w:hAnsi="Symbol" w:cs="Symbol" w:hint="default"/>
+        <w:rFonts w:cs="Symbol"/>
       </w:rPr>
     </w:lvl>
     <w:lvl w:ilvl="3">
@@ -2706,6 +2692,7 @@
       </w:pPr>
       <w:rPr>
         <w:rFonts w:ascii="Symbol" w:hAnsi="Symbol" w:cs="Symbol" w:hint="default"/>
+        <w:rFonts w:cs="Symbol"/>
       </w:rPr>
     </w:lvl>
     <w:lvl w:ilvl="4">
@@ -2731,6 +2718,7 @@
       </w:pPr>
       <w:rPr>
         <w:rFonts w:ascii="Wingdings" w:hAnsi="Wingdings" w:cs="Wingdings" w:hint="default"/>
+        <w:rFonts w:cs="Wingdings"/>
       </w:rPr>
     </w:lvl>
     <w:lvl w:ilvl="6">
@@ -2743,6 +2731,7 @@
       </w:pPr>
       <w:rPr>
         <w:rFonts w:ascii="Symbol" w:hAnsi="Symbol" w:cs="Symbol" w:hint="default"/>
+        <w:rFonts w:cs="Symbol"/>
       </w:rPr>
     </w:lvl>
     <w:lvl w:ilvl="7">
@@ -2768,6 +2757,7 @@
       </w:pPr>
       <w:rPr>
         <w:rFonts w:ascii="Wingdings" w:hAnsi="Wingdings" w:cs="Wingdings" w:hint="default"/>
+        <w:rFonts w:cs="Wingdings"/>
       </w:rPr>
     </w:lvl>
   </w:abstractNum>
@@ -3032,7 +3022,7 @@
     </w:pPr>
     <w:rPr>
       <w:rFonts w:ascii="Times New Roman" w:hAnsi="Times New Roman" w:eastAsia="Calibri" w:cs="" w:cstheme="minorBidi" w:eastAsiaTheme="minorHAnsi"/>
-      <w:color w:val="auto"/>
+      <w:color w:val="00000A"/>
       <w:kern w:val="0"/>
       <w:sz w:val="28"/>
       <w:szCs w:val="22"/>
@@ -3375,6 +3365,69 @@
     <w:qFormat/>
     <w:rPr/>
   </w:style>
+  <w:style w:type="character" w:styleId="ListLabel9">
+    <w:name w:val="ListLabel 9"/>
+    <w:qFormat/>
+    <w:rPr>
+      <w:rFonts w:cs="Symbol"/>
+    </w:rPr>
+  </w:style>
+  <w:style w:type="character" w:styleId="ListLabel10">
+    <w:name w:val="ListLabel 10"/>
+    <w:qFormat/>
+    <w:rPr>
+      <w:rFonts w:cs="Symbol"/>
+    </w:rPr>
+  </w:style>
+  <w:style w:type="character" w:styleId="ListLabel11">
+    <w:name w:val="ListLabel 11"/>
+    <w:qFormat/>
+    <w:rPr>
+      <w:rFonts w:cs="Symbol"/>
+    </w:rPr>
+  </w:style>
+  <w:style w:type="character" w:styleId="ListLabel12">
+    <w:name w:val="ListLabel 12"/>
+    <w:qFormat/>
+    <w:rPr>
+      <w:rFonts w:cs="Symbol"/>
+    </w:rPr>
+  </w:style>
+  <w:style w:type="character" w:styleId="ListLabel13">
+    <w:name w:val="ListLabel 13"/>
+    <w:qFormat/>
+    <w:rPr>
+      <w:rFonts w:cs="Courier New"/>
+    </w:rPr>
+  </w:style>
+  <w:style w:type="character" w:styleId="ListLabel14">
+    <w:name w:val="ListLabel 14"/>
+    <w:qFormat/>
+    <w:rPr>
+      <w:rFonts w:cs="Wingdings"/>
+    </w:rPr>
+  </w:style>
+  <w:style w:type="character" w:styleId="ListLabel15">
+    <w:name w:val="ListLabel 15"/>
+    <w:qFormat/>
+    <w:rPr>
+      <w:rFonts w:cs="Symbol"/>
+    </w:rPr>
+  </w:style>
+  <w:style w:type="character" w:styleId="ListLabel16">
+    <w:name w:val="ListLabel 16"/>
+    <w:qFormat/>
+    <w:rPr>
+      <w:rFonts w:cs="Courier New"/>
+    </w:rPr>
+  </w:style>
+  <w:style w:type="character" w:styleId="ListLabel17">
+    <w:name w:val="ListLabel 17"/>
+    <w:qFormat/>
+    <w:rPr>
+      <w:rFonts w:cs="Wingdings"/>
+    </w:rPr>
+  </w:style>
   <w:style w:type="paragraph" w:styleId="Heading">
     <w:name w:val="Heading"/>
     <w:basedOn w:val="Normal"/>
@@ -3396,6 +3449,7 @@
     <w:pPr>
       <w:bidi w:val="0"/>
       <w:spacing w:lineRule="auto" w:line="360" w:before="0" w:after="0"/>
+      <w:jc w:val="both"/>
     </w:pPr>
     <w:rPr/>
   </w:style>
@@ -3448,7 +3502,7 @@
     </w:pPr>
     <w:rPr>
       <w:rFonts w:ascii="Times New Roman" w:hAnsi="Times New Roman" w:eastAsia="Calibri" w:cs="" w:cstheme="minorBidi" w:eastAsiaTheme="minorHAnsi"/>
-      <w:color w:val="auto"/>
+      <w:color w:val="00000A"/>
       <w:kern w:val="0"/>
       <w:sz w:val="28"/>
       <w:szCs w:val="22"/>
